--- a/T1.docx
+++ b/T1.docx
@@ -36,7 +36,20 @@
       </w:r>
       <w:proofErr w:type="spellEnd"/>
     </w:p>
-    <w:p/>
+    <w:p>
+      <w:pPr>
+        <w:pBdr>
+          <w:bottom w:val="double" w:sz="6" w:space="1" w:color="auto"/>
+        </w:pBdr>
+      </w:pPr>
+      <w:r>
+        <w:t>Dddddddddddddddddddddddddddddddddddddddddddddddddddddddddddddddd</w:t>
+      </w:r>
+    </w:p>
+    <w:p>
+      <w:bookmarkStart w:id="0" w:name="_GoBack"/>
+      <w:bookmarkEnd w:id="0"/>
+    </w:p>
     <w:p/>
     <w:p>
       <w:proofErr w:type="spellStart"/>
@@ -85,8 +98,6 @@
       <w:r>
         <w:t>f</w:t>
       </w:r>
-      <w:bookmarkStart w:id="0" w:name="_GoBack"/>
-      <w:bookmarkEnd w:id="0"/>
     </w:p>
     <w:sectPr>
       <w:pgSz w:w="12240" w:h="15840"/>
